--- a/Отчет №15 Алгоритм поиска подстроки.docx
+++ b/Отчет №15 Алгоритм поиска подстроки.docx
@@ -13,25 +13,35 @@
         <w:rPr>
           <w:rFonts w:ascii="Cascadia Code" w:hAnsi="Cascadia Code"/>
         </w:rPr>
-        <w:t>Отчет по теме №1</w:t>
-      </w:r>
-      <w:r>
+        <w:t>Отчет по теме №15 Алгоритм поиска подстроки</w:t>
+      </w:r>
+    </w:p>
+    <w:p>
+      <w:pPr>
+        <w:jc w:val="right"/>
         <w:rPr>
           <w:rFonts w:ascii="Cascadia Code" w:hAnsi="Cascadia Code"/>
         </w:rPr>
-        <w:t>5</w:t>
-      </w:r>
+      </w:pPr>
       <w:r>
         <w:rPr>
           <w:rFonts w:ascii="Cascadia Code" w:hAnsi="Cascadia Code"/>
         </w:rPr>
-        <w:t xml:space="preserve"> </w:t>
-      </w:r>
-      <w:r>
+        <w:t>Работу выполнил:</w:t>
+      </w:r>
+    </w:p>
+    <w:p>
+      <w:pPr>
+        <w:jc w:val="right"/>
         <w:rPr>
           <w:rFonts w:ascii="Cascadia Code" w:hAnsi="Cascadia Code"/>
         </w:rPr>
-        <w:t>Алгоритм поиска подстроки</w:t>
+      </w:pPr>
+      <w:r>
+        <w:rPr>
+          <w:rFonts w:ascii="Cascadia Code" w:hAnsi="Cascadia Code"/>
+        </w:rPr>
+        <w:t>Студент группы ИВТ(ВМК)-21</w:t>
       </w:r>
     </w:p>
     <w:p>
@@ -45,7 +55,7 @@
         <w:rPr>
           <w:rFonts w:ascii="Cascadia Code" w:hAnsi="Cascadia Code"/>
         </w:rPr>
-        <w:t>Работу выполнил:</w:t>
+        <w:t>Рычков Родион Викторович</w:t>
       </w:r>
     </w:p>
     <w:p>
@@ -55,34 +65,6 @@
           <w:rFonts w:ascii="Cascadia Code" w:hAnsi="Cascadia Code"/>
         </w:rPr>
       </w:pPr>
-      <w:r>
-        <w:rPr>
-          <w:rFonts w:ascii="Cascadia Code" w:hAnsi="Cascadia Code"/>
-        </w:rPr>
-        <w:t>Студент группы ИВТ(ВМК)-21</w:t>
-      </w:r>
-    </w:p>
-    <w:p>
-      <w:pPr>
-        <w:jc w:val="right"/>
-        <w:rPr>
-          <w:rFonts w:ascii="Cascadia Code" w:hAnsi="Cascadia Code"/>
-        </w:rPr>
-      </w:pPr>
-      <w:r>
-        <w:rPr>
-          <w:rFonts w:ascii="Cascadia Code" w:hAnsi="Cascadia Code"/>
-        </w:rPr>
-        <w:t>Рычков Родион Викторович</w:t>
-      </w:r>
-    </w:p>
-    <w:p>
-      <w:pPr>
-        <w:jc w:val="right"/>
-        <w:rPr>
-          <w:rFonts w:ascii="Cascadia Code" w:hAnsi="Cascadia Code"/>
-        </w:rPr>
-      </w:pPr>
     </w:p>
     <w:p>
       <w:pPr>
@@ -121,13 +103,7 @@
         <w:rPr>
           <w:rFonts w:ascii="Cascadia Code" w:hAnsi="Cascadia Code" w:cs="Cascadia Code"/>
         </w:rPr>
-        <w:t xml:space="preserve">1. </w:t>
-      </w:r>
-      <w:r>
-        <w:rPr>
-          <w:rFonts w:ascii="Cascadia Code" w:hAnsi="Cascadia Code" w:cs="Cascadia Code"/>
-        </w:rPr>
-        <w:t>Алгоритм наивного поиска подстроки: Этот алгоритм является самым простым, но и самым медленным. Он заключается в том, что мы перебираем все возможные подстроки и сравниваем их с заданной строкой. Если находим соответствие, то сохраняем позицию, где начинается вхождение.</w:t>
+        <w:t>1. Алгоритм наивного поиска подстроки: Этот алгоритм является самым простым, но и самым медленным. Он заключается в том, что мы перебираем все возможные подстроки и сравниваем их с заданной строкой. Если находим соответствие, то сохраняем позицию, где начинается вхождение.</w:t>
       </w:r>
     </w:p>
     <w:p>
@@ -141,9 +117,9 @@
           <w:rFonts w:ascii="Cascadia Code" w:hAnsi="Cascadia Code" w:cs="Cascadia Code"/>
         </w:rPr>
         <w:drawing>
-          <wp:inline distT="0" distB="0" distL="0" distR="0" wp14:anchorId="68868D4B" wp14:editId="0CE7631F">
-            <wp:extent cx="5380186" cy="4755292"/>
-            <wp:effectExtent l="0" t="0" r="0" b="7620"/>
+          <wp:inline distT="0" distB="0" distL="0" distR="0" wp14:anchorId="3AFDF58B" wp14:editId="3BC19CFA">
+            <wp:extent cx="5105842" cy="5189670"/>
+            <wp:effectExtent l="0" t="0" r="0" b="0"/>
             <wp:docPr id="1" name="Рисунок 1"/>
             <wp:cNvGraphicFramePr>
               <a:graphicFrameLocks xmlns:a="http://schemas.openxmlformats.org/drawingml/2006/main" noChangeAspect="1"/>
@@ -164,7 +140,7 @@
                   <pic:spPr>
                     <a:xfrm>
                       <a:off x="0" y="0"/>
-                      <a:ext cx="5380186" cy="4755292"/>
+                      <a:ext cx="5105842" cy="5189670"/>
                     </a:xfrm>
                     <a:prstGeom prst="rect">
                       <a:avLst/>
@@ -179,25 +155,273 @@
     </w:p>
     <w:p>
       <w:pPr>
-        <w:rPr>
-          <w:rFonts w:ascii="Cascadia Code" w:hAnsi="Cascadia Code" w:cs="Cascadia Code"/>
-        </w:rPr>
-      </w:pPr>
-      <w:r>
-        <w:rPr>
-          <w:rFonts w:ascii="Cascadia Code" w:hAnsi="Cascadia Code" w:cs="Cascadia Code"/>
-        </w:rPr>
-        <w:t xml:space="preserve">2. </w:t>
-      </w:r>
-      <w:r>
-        <w:rPr>
-          <w:rFonts w:ascii="Cascadia Code" w:hAnsi="Cascadia Code" w:cs="Cascadia Code"/>
-        </w:rPr>
-        <w:t>Алгоритм Кнута-Морриса-</w:t>
+        <w:pStyle w:val="a4"/>
+        <w:numPr>
+          <w:ilvl w:val="0"/>
+          <w:numId w:val="3"/>
+        </w:numPr>
+        <w:rPr>
+          <w:lang w:eastAsia="ru-RU"/>
+        </w:rPr>
+      </w:pPr>
+      <w:r>
+        <w:rPr>
+          <w:lang w:eastAsia="ru-RU"/>
+        </w:rPr>
+        <w:t xml:space="preserve">Задаем исходную строку </w:t>
       </w:r>
       <w:proofErr w:type="spellStart"/>
       <w:r>
         <w:rPr>
+          <w:rFonts w:ascii="Courier New" w:hAnsi="Courier New" w:cs="Courier New"/>
+          <w:b/>
+          <w:bCs/>
+          <w:sz w:val="21"/>
+          <w:szCs w:val="21"/>
+          <w:bdr w:val="single" w:sz="2" w:space="0" w:color="D9D9E3" w:frame="1"/>
+          <w:lang w:eastAsia="ru-RU"/>
+        </w:rPr>
+        <w:t>str</w:t>
+      </w:r>
+      <w:proofErr w:type="spellEnd"/>
+      <w:r>
+        <w:rPr>
+          <w:lang w:eastAsia="ru-RU"/>
+        </w:rPr>
+        <w:t xml:space="preserve"> и подстроку </w:t>
+      </w:r>
+      <w:proofErr w:type="spellStart"/>
+      <w:r>
+        <w:rPr>
+          <w:rFonts w:ascii="Courier New" w:hAnsi="Courier New" w:cs="Courier New"/>
+          <w:b/>
+          <w:bCs/>
+          <w:sz w:val="21"/>
+          <w:szCs w:val="21"/>
+          <w:bdr w:val="single" w:sz="2" w:space="0" w:color="D9D9E3" w:frame="1"/>
+          <w:lang w:eastAsia="ru-RU"/>
+        </w:rPr>
+        <w:t>substr</w:t>
+      </w:r>
+      <w:proofErr w:type="spellEnd"/>
+      <w:r>
+        <w:rPr>
+          <w:lang w:eastAsia="ru-RU"/>
+        </w:rPr>
+        <w:t>, которую нужно найти.</w:t>
+      </w:r>
+    </w:p>
+    <w:p>
+      <w:pPr>
+        <w:pStyle w:val="a4"/>
+        <w:numPr>
+          <w:ilvl w:val="0"/>
+          <w:numId w:val="3"/>
+        </w:numPr>
+        <w:rPr>
+          <w:lang w:eastAsia="ru-RU"/>
+        </w:rPr>
+      </w:pPr>
+      <w:r>
+        <w:rPr>
+          <w:lang w:eastAsia="ru-RU"/>
+        </w:rPr>
+        <w:t xml:space="preserve">Определяем длины строки </w:t>
+      </w:r>
+      <w:r>
+        <w:rPr>
+          <w:rFonts w:ascii="Courier New" w:hAnsi="Courier New" w:cs="Courier New"/>
+          <w:b/>
+          <w:bCs/>
+          <w:sz w:val="21"/>
+          <w:szCs w:val="21"/>
+          <w:bdr w:val="single" w:sz="2" w:space="0" w:color="D9D9E3" w:frame="1"/>
+          <w:lang w:eastAsia="ru-RU"/>
+        </w:rPr>
+        <w:t>n</w:t>
+      </w:r>
+      <w:r>
+        <w:rPr>
+          <w:lang w:eastAsia="ru-RU"/>
+        </w:rPr>
+        <w:t xml:space="preserve"> и подстроки </w:t>
+      </w:r>
+      <w:r>
+        <w:rPr>
+          <w:rFonts w:ascii="Courier New" w:hAnsi="Courier New" w:cs="Courier New"/>
+          <w:b/>
+          <w:bCs/>
+          <w:sz w:val="21"/>
+          <w:szCs w:val="21"/>
+          <w:bdr w:val="single" w:sz="2" w:space="0" w:color="D9D9E3" w:frame="1"/>
+          <w:lang w:eastAsia="ru-RU"/>
+        </w:rPr>
+        <w:t>m</w:t>
+      </w:r>
+      <w:r>
+        <w:rPr>
+          <w:lang w:eastAsia="ru-RU"/>
+        </w:rPr>
+        <w:t>.</w:t>
+      </w:r>
+    </w:p>
+    <w:p>
+      <w:pPr>
+        <w:pStyle w:val="a4"/>
+        <w:numPr>
+          <w:ilvl w:val="0"/>
+          <w:numId w:val="3"/>
+        </w:numPr>
+        <w:rPr>
+          <w:lang w:eastAsia="ru-RU"/>
+        </w:rPr>
+      </w:pPr>
+      <w:proofErr w:type="spellStart"/>
+      <w:r>
+        <w:rPr>
+          <w:lang w:eastAsia="ru-RU"/>
+        </w:rPr>
+        <w:t>Итерируемся</w:t>
+      </w:r>
+      <w:proofErr w:type="spellEnd"/>
+      <w:r>
+        <w:rPr>
+          <w:lang w:eastAsia="ru-RU"/>
+        </w:rPr>
+        <w:t xml:space="preserve"> по всем возможным позициям начала подстроки в строке от </w:t>
+      </w:r>
+      <w:r>
+        <w:rPr>
+          <w:rFonts w:ascii="Courier New" w:hAnsi="Courier New" w:cs="Courier New"/>
+          <w:b/>
+          <w:bCs/>
+          <w:sz w:val="21"/>
+          <w:szCs w:val="21"/>
+          <w:bdr w:val="single" w:sz="2" w:space="0" w:color="D9D9E3" w:frame="1"/>
+          <w:lang w:eastAsia="ru-RU"/>
+        </w:rPr>
+        <w:t>0</w:t>
+      </w:r>
+      <w:r>
+        <w:rPr>
+          <w:lang w:eastAsia="ru-RU"/>
+        </w:rPr>
+        <w:t xml:space="preserve"> до </w:t>
+      </w:r>
+      <w:r>
+        <w:rPr>
+          <w:rFonts w:ascii="Courier New" w:hAnsi="Courier New" w:cs="Courier New"/>
+          <w:b/>
+          <w:bCs/>
+          <w:sz w:val="21"/>
+          <w:szCs w:val="21"/>
+          <w:bdr w:val="single" w:sz="2" w:space="0" w:color="D9D9E3" w:frame="1"/>
+          <w:lang w:eastAsia="ru-RU"/>
+        </w:rPr>
+        <w:t>n - m</w:t>
+      </w:r>
+      <w:r>
+        <w:rPr>
+          <w:lang w:eastAsia="ru-RU"/>
+        </w:rPr>
+        <w:t>.</w:t>
+      </w:r>
+    </w:p>
+    <w:p>
+      <w:pPr>
+        <w:pStyle w:val="a4"/>
+        <w:numPr>
+          <w:ilvl w:val="0"/>
+          <w:numId w:val="3"/>
+        </w:numPr>
+        <w:rPr>
+          <w:lang w:eastAsia="ru-RU"/>
+        </w:rPr>
+      </w:pPr>
+      <w:r>
+        <w:rPr>
+          <w:lang w:eastAsia="ru-RU"/>
+        </w:rPr>
+        <w:t>Во внутреннем цикле проверяем, совпадают ли символы подстроки и строки, начиная с текущей позиции.</w:t>
+      </w:r>
+    </w:p>
+    <w:p>
+      <w:pPr>
+        <w:pStyle w:val="a4"/>
+        <w:numPr>
+          <w:ilvl w:val="0"/>
+          <w:numId w:val="3"/>
+        </w:numPr>
+        <w:rPr>
+          <w:lang w:eastAsia="ru-RU"/>
+        </w:rPr>
+      </w:pPr>
+      <w:r>
+        <w:rPr>
+          <w:lang w:eastAsia="ru-RU"/>
+        </w:rPr>
+        <w:lastRenderedPageBreak/>
+        <w:t>Если находим несовпадение символов, прерываем цикл и переходим к следующей позиции.</w:t>
+      </w:r>
+    </w:p>
+    <w:p>
+      <w:pPr>
+        <w:pStyle w:val="a4"/>
+        <w:numPr>
+          <w:ilvl w:val="0"/>
+          <w:numId w:val="3"/>
+        </w:numPr>
+        <w:rPr>
+          <w:lang w:eastAsia="ru-RU"/>
+        </w:rPr>
+      </w:pPr>
+      <w:r>
+        <w:rPr>
+          <w:lang w:eastAsia="ru-RU"/>
+        </w:rPr>
+        <w:t>Если все символы подстроки совпали с символами строки, выводим сообщение о найденной подстроке и ее позиции.</w:t>
+      </w:r>
+    </w:p>
+    <w:p>
+      <w:pPr>
+        <w:pStyle w:val="a4"/>
+        <w:numPr>
+          <w:ilvl w:val="0"/>
+          <w:numId w:val="3"/>
+        </w:numPr>
+        <w:rPr>
+          <w:lang w:eastAsia="ru-RU"/>
+        </w:rPr>
+      </w:pPr>
+      <w:r>
+        <w:rPr>
+          <w:lang w:eastAsia="ru-RU"/>
+        </w:rPr>
+        <w:t>Повторяем шаги 4-6 для всех возможных позиций начала подстроки в строке.</w:t>
+      </w:r>
+    </w:p>
+    <w:p>
+      <w:pPr>
+        <w:rPr>
+          <w:rFonts w:ascii="Cascadia Code" w:hAnsi="Cascadia Code" w:cs="Cascadia Code"/>
+        </w:rPr>
+      </w:pPr>
+    </w:p>
+    <w:p>
+      <w:pPr>
+        <w:rPr>
+          <w:rFonts w:ascii="Cascadia Code" w:hAnsi="Cascadia Code" w:cs="Cascadia Code"/>
+        </w:rPr>
+      </w:pPr>
+      <w:r>
+        <w:rPr>
+          <w:rFonts w:ascii="Cascadia Code" w:hAnsi="Cascadia Code" w:cs="Cascadia Code"/>
+        </w:rPr>
+        <w:t>2. Алгоритм Кнута-Морриса-</w:t>
+      </w:r>
+      <w:proofErr w:type="spellStart"/>
+      <w:r>
+        <w:rPr>
           <w:rFonts w:ascii="Cascadia Code" w:hAnsi="Cascadia Code" w:cs="Cascadia Code"/>
         </w:rPr>
         <w:t>Пратта</w:t>
@@ -219,8 +443,8 @@
       <w:r>
         <w:rPr>
           <w:rFonts w:ascii="Cascadia Code" w:hAnsi="Cascadia Code" w:cs="Cascadia Code"/>
-        </w:rPr>
-        <w:lastRenderedPageBreak/>
+          <w:noProof/>
+        </w:rPr>
         <w:drawing>
           <wp:inline distT="0" distB="0" distL="0" distR="0" wp14:anchorId="29FBD71E" wp14:editId="3D786D4B">
             <wp:extent cx="4092295" cy="3657917"/>
@@ -267,7 +491,9 @@
       <w:r>
         <w:rPr>
           <w:rFonts w:ascii="Cascadia Code" w:hAnsi="Cascadia Code" w:cs="Cascadia Code"/>
-        </w:rPr>
+          <w:noProof/>
+        </w:rPr>
+        <w:lastRenderedPageBreak/>
         <w:drawing>
           <wp:inline distT="0" distB="0" distL="0" distR="0" wp14:anchorId="26E2F74B" wp14:editId="6C35CA84">
             <wp:extent cx="5037257" cy="3292125"/>
@@ -307,6 +533,7 @@
       <w:r>
         <w:rPr>
           <w:rFonts w:ascii="Cascadia Code" w:hAnsi="Cascadia Code" w:cs="Cascadia Code"/>
+          <w:noProof/>
         </w:rPr>
         <w:drawing>
           <wp:inline distT="0" distB="0" distL="0" distR="0" wp14:anchorId="1BECFA54" wp14:editId="6D4C202F">
@@ -355,13 +582,7 @@
         <w:rPr>
           <w:rFonts w:ascii="Cascadia Code" w:hAnsi="Cascadia Code" w:cs="Cascadia Code"/>
         </w:rPr>
-        <w:t xml:space="preserve">3. </w:t>
-      </w:r>
-      <w:r>
-        <w:rPr>
-          <w:rFonts w:ascii="Cascadia Code" w:hAnsi="Cascadia Code" w:cs="Cascadia Code"/>
-        </w:rPr>
-        <w:t xml:space="preserve">Алгоритм </w:t>
+        <w:t xml:space="preserve">3. Алгоритм </w:t>
       </w:r>
       <w:proofErr w:type="spellStart"/>
       <w:r>
@@ -388,14 +609,7 @@
         <w:rPr>
           <w:rFonts w:ascii="Cascadia Code" w:hAnsi="Cascadia Code" w:cs="Cascadia Code"/>
         </w:rPr>
-        <w:lastRenderedPageBreak/>
-        <w:t xml:space="preserve">4. </w:t>
-      </w:r>
-      <w:r>
-        <w:rPr>
-          <w:rFonts w:ascii="Cascadia Code" w:hAnsi="Cascadia Code" w:cs="Cascadia Code"/>
-        </w:rPr>
-        <w:t xml:space="preserve">Алгоритм Рабина-Карпа: Этот алгоритм основан на хешировании. Сначала мы вычисляем </w:t>
+        <w:t xml:space="preserve">4. Алгоритм Рабина-Карпа: Этот алгоритм основан на хешировании. Сначала мы вычисляем </w:t>
       </w:r>
       <w:proofErr w:type="spellStart"/>
       <w:r>
@@ -562,6 +776,119 @@
 <file path=word/numbering.xml><?xml version="1.0" encoding="utf-8"?>
 <w:numbering xmlns:wpc="http://schemas.microsoft.com/office/word/2010/wordprocessingCanvas" xmlns:cx="http://schemas.microsoft.com/office/drawing/2014/chartex" xmlns:cx1="http://schemas.microsoft.com/office/drawing/2015/9/8/chartex" xmlns:cx2="http://schemas.microsoft.com/office/drawing/2015/10/21/chartex" xmlns:cx3="http://schemas.microsoft.com/office/drawing/2016/5/9/chartex" xmlns:cx4="http://schemas.microsoft.com/office/drawing/2016/5/10/chartex" xmlns:cx5="http://schemas.microsoft.com/office/drawing/2016/5/11/chartex" xmlns:cx6="http://schemas.microsoft.com/office/drawing/2016/5/12/chartex" xmlns:cx7="http://schemas.microsoft.com/office/drawing/2016/5/13/chartex" xmlns:cx8="http://schemas.microsoft.com/office/drawing/2016/5/14/chartex" xmlns:mc="http://schemas.openxmlformats.org/markup-compatibility/2006" xmlns:aink="http://schemas.microsoft.com/office/drawing/2016/ink" xmlns:am3d="http://schemas.microsoft.com/office/drawing/2017/model3d" xmlns:o="urn:schemas-microsoft-com:office:office" xmlns:r="http://schemas.openxmlformats.org/officeDocument/2006/relationships" xmlns:m="http://schemas.openxmlformats.org/officeDocument/2006/math" xmlns:v="urn:schemas-microsoft-com:vml" xmlns:wp14="http://schemas.microsoft.com/office/word/2010/wordprocessingDrawing" xmlns:wp="http://schemas.openxmlformats.org/drawingml/2006/wordprocessingDrawing" xmlns:w10="urn:schemas-microsoft-com:office:word" xmlns:w="http://schemas.openxmlformats.org/wordprocessingml/2006/main" xmlns:w14="http://schemas.microsoft.com/office/word/2010/wordml" xmlns:w15="http://schemas.microsoft.com/office/word/2012/wordml" xmlns:w16cex="http://schemas.microsoft.com/office/word/2018/wordml/cex" xmlns:w16cid="http://schemas.microsoft.com/office/word/2016/wordml/cid" xmlns:w16="http://schemas.microsoft.com/office/word/2018/wordml" xmlns:w16sdtdh="http://schemas.microsoft.com/office/word/2020/wordml/sdtdatahash" xmlns:w16se="http://schemas.microsoft.com/office/word/2015/wordml/symex" xmlns:wpg="http://schemas.microsoft.com/office/word/2010/wordprocessingGroup" xmlns:wpi="http://schemas.microsoft.com/office/word/2010/wordprocessingInk" xmlns:wne="http://schemas.microsoft.com/office/word/2006/wordml" xmlns:wps="http://schemas.microsoft.com/office/word/2010/wordprocessingShape" mc:Ignorable="w14 w15 w16se w16cid w16 w16cex w16sdtdh wp14">
   <w:abstractNum w:abstractNumId="0" w15:restartNumberingAfterBreak="0">
+    <w:nsid w:val="20EE7CC7"/>
+    <w:multiLevelType w:val="multilevel"/>
+    <w:tmpl w:val="734492DC"/>
+    <w:lvl w:ilvl="0">
+      <w:start w:val="1"/>
+      <w:numFmt w:val="decimal"/>
+      <w:lvlText w:val="%1."/>
+      <w:lvlJc w:val="left"/>
+      <w:pPr>
+        <w:tabs>
+          <w:tab w:val="num" w:pos="720"/>
+        </w:tabs>
+        <w:ind w:left="720" w:hanging="360"/>
+      </w:pPr>
+    </w:lvl>
+    <w:lvl w:ilvl="1" w:tentative="1">
+      <w:start w:val="1"/>
+      <w:numFmt w:val="decimal"/>
+      <w:lvlText w:val="%2."/>
+      <w:lvlJc w:val="left"/>
+      <w:pPr>
+        <w:tabs>
+          <w:tab w:val="num" w:pos="1440"/>
+        </w:tabs>
+        <w:ind w:left="1440" w:hanging="360"/>
+      </w:pPr>
+    </w:lvl>
+    <w:lvl w:ilvl="2" w:tentative="1">
+      <w:start w:val="1"/>
+      <w:numFmt w:val="decimal"/>
+      <w:lvlText w:val="%3."/>
+      <w:lvlJc w:val="left"/>
+      <w:pPr>
+        <w:tabs>
+          <w:tab w:val="num" w:pos="2160"/>
+        </w:tabs>
+        <w:ind w:left="2160" w:hanging="360"/>
+      </w:pPr>
+    </w:lvl>
+    <w:lvl w:ilvl="3" w:tentative="1">
+      <w:start w:val="1"/>
+      <w:numFmt w:val="decimal"/>
+      <w:lvlText w:val="%4."/>
+      <w:lvlJc w:val="left"/>
+      <w:pPr>
+        <w:tabs>
+          <w:tab w:val="num" w:pos="2880"/>
+        </w:tabs>
+        <w:ind w:left="2880" w:hanging="360"/>
+      </w:pPr>
+    </w:lvl>
+    <w:lvl w:ilvl="4" w:tentative="1">
+      <w:start w:val="1"/>
+      <w:numFmt w:val="decimal"/>
+      <w:lvlText w:val="%5."/>
+      <w:lvlJc w:val="left"/>
+      <w:pPr>
+        <w:tabs>
+          <w:tab w:val="num" w:pos="3600"/>
+        </w:tabs>
+        <w:ind w:left="3600" w:hanging="360"/>
+      </w:pPr>
+    </w:lvl>
+    <w:lvl w:ilvl="5" w:tentative="1">
+      <w:start w:val="1"/>
+      <w:numFmt w:val="decimal"/>
+      <w:lvlText w:val="%6."/>
+      <w:lvlJc w:val="left"/>
+      <w:pPr>
+        <w:tabs>
+          <w:tab w:val="num" w:pos="4320"/>
+        </w:tabs>
+        <w:ind w:left="4320" w:hanging="360"/>
+      </w:pPr>
+    </w:lvl>
+    <w:lvl w:ilvl="6" w:tentative="1">
+      <w:start w:val="1"/>
+      <w:numFmt w:val="decimal"/>
+      <w:lvlText w:val="%7."/>
+      <w:lvlJc w:val="left"/>
+      <w:pPr>
+        <w:tabs>
+          <w:tab w:val="num" w:pos="5040"/>
+        </w:tabs>
+        <w:ind w:left="5040" w:hanging="360"/>
+      </w:pPr>
+    </w:lvl>
+    <w:lvl w:ilvl="7" w:tentative="1">
+      <w:start w:val="1"/>
+      <w:numFmt w:val="decimal"/>
+      <w:lvlText w:val="%8."/>
+      <w:lvlJc w:val="left"/>
+      <w:pPr>
+        <w:tabs>
+          <w:tab w:val="num" w:pos="5760"/>
+        </w:tabs>
+        <w:ind w:left="5760" w:hanging="360"/>
+      </w:pPr>
+    </w:lvl>
+    <w:lvl w:ilvl="8" w:tentative="1">
+      <w:start w:val="1"/>
+      <w:numFmt w:val="decimal"/>
+      <w:lvlText w:val="%9."/>
+      <w:lvlJc w:val="left"/>
+      <w:pPr>
+        <w:tabs>
+          <w:tab w:val="num" w:pos="6480"/>
+        </w:tabs>
+        <w:ind w:left="6480" w:hanging="360"/>
+      </w:pPr>
+    </w:lvl>
+  </w:abstractNum>
+  <w:abstractNum w:abstractNumId="1" w15:restartNumberingAfterBreak="0">
     <w:nsid w:val="4559294F"/>
     <w:multiLevelType w:val="multilevel"/>
     <w:tmpl w:val="D7DE1B58"/>
@@ -674,8 +1001,100 @@
       </w:pPr>
     </w:lvl>
   </w:abstractNum>
+  <w:abstractNum w:abstractNumId="2" w15:restartNumberingAfterBreak="0">
+    <w:nsid w:val="46CB0C36"/>
+    <w:multiLevelType w:val="hybridMultilevel"/>
+    <w:tmpl w:val="308A62CE"/>
+    <w:lvl w:ilvl="0" w:tplc="0419000F">
+      <w:start w:val="1"/>
+      <w:numFmt w:val="decimal"/>
+      <w:lvlText w:val="%1."/>
+      <w:lvlJc w:val="left"/>
+      <w:pPr>
+        <w:ind w:left="720" w:hanging="360"/>
+      </w:pPr>
+    </w:lvl>
+    <w:lvl w:ilvl="1" w:tplc="04190019" w:tentative="1">
+      <w:start w:val="1"/>
+      <w:numFmt w:val="lowerLetter"/>
+      <w:lvlText w:val="%2."/>
+      <w:lvlJc w:val="left"/>
+      <w:pPr>
+        <w:ind w:left="1440" w:hanging="360"/>
+      </w:pPr>
+    </w:lvl>
+    <w:lvl w:ilvl="2" w:tplc="0419001B" w:tentative="1">
+      <w:start w:val="1"/>
+      <w:numFmt w:val="lowerRoman"/>
+      <w:lvlText w:val="%3."/>
+      <w:lvlJc w:val="right"/>
+      <w:pPr>
+        <w:ind w:left="2160" w:hanging="180"/>
+      </w:pPr>
+    </w:lvl>
+    <w:lvl w:ilvl="3" w:tplc="0419000F" w:tentative="1">
+      <w:start w:val="1"/>
+      <w:numFmt w:val="decimal"/>
+      <w:lvlText w:val="%4."/>
+      <w:lvlJc w:val="left"/>
+      <w:pPr>
+        <w:ind w:left="2880" w:hanging="360"/>
+      </w:pPr>
+    </w:lvl>
+    <w:lvl w:ilvl="4" w:tplc="04190019" w:tentative="1">
+      <w:start w:val="1"/>
+      <w:numFmt w:val="lowerLetter"/>
+      <w:lvlText w:val="%5."/>
+      <w:lvlJc w:val="left"/>
+      <w:pPr>
+        <w:ind w:left="3600" w:hanging="360"/>
+      </w:pPr>
+    </w:lvl>
+    <w:lvl w:ilvl="5" w:tplc="0419001B" w:tentative="1">
+      <w:start w:val="1"/>
+      <w:numFmt w:val="lowerRoman"/>
+      <w:lvlText w:val="%6."/>
+      <w:lvlJc w:val="right"/>
+      <w:pPr>
+        <w:ind w:left="4320" w:hanging="180"/>
+      </w:pPr>
+    </w:lvl>
+    <w:lvl w:ilvl="6" w:tplc="0419000F" w:tentative="1">
+      <w:start w:val="1"/>
+      <w:numFmt w:val="decimal"/>
+      <w:lvlText w:val="%7."/>
+      <w:lvlJc w:val="left"/>
+      <w:pPr>
+        <w:ind w:left="5040" w:hanging="360"/>
+      </w:pPr>
+    </w:lvl>
+    <w:lvl w:ilvl="7" w:tplc="04190019" w:tentative="1">
+      <w:start w:val="1"/>
+      <w:numFmt w:val="lowerLetter"/>
+      <w:lvlText w:val="%8."/>
+      <w:lvlJc w:val="left"/>
+      <w:pPr>
+        <w:ind w:left="5760" w:hanging="360"/>
+      </w:pPr>
+    </w:lvl>
+    <w:lvl w:ilvl="8" w:tplc="0419001B" w:tentative="1">
+      <w:start w:val="1"/>
+      <w:numFmt w:val="lowerRoman"/>
+      <w:lvlText w:val="%9."/>
+      <w:lvlJc w:val="right"/>
+      <w:pPr>
+        <w:ind w:left="6480" w:hanging="180"/>
+      </w:pPr>
+    </w:lvl>
+  </w:abstractNum>
   <w:num w:numId="1">
+    <w:abstractNumId w:val="1"/>
+  </w:num>
+  <w:num w:numId="2">
     <w:abstractNumId w:val="0"/>
+  </w:num>
+  <w:num w:numId="3">
+    <w:abstractNumId w:val="2"/>
   </w:num>
 </w:numbering>
 </file>
@@ -803,6 +1222,7 @@
     <w:lsdException w:name="HTML Sample" w:semiHidden="1" w:unhideWhenUsed="1"/>
     <w:lsdException w:name="HTML Typewriter" w:semiHidden="1" w:unhideWhenUsed="1"/>
     <w:lsdException w:name="HTML Variable" w:semiHidden="1" w:unhideWhenUsed="1"/>
+    <w:lsdException w:name="Normal Table" w:semiHidden="1" w:unhideWhenUsed="1"/>
     <w:lsdException w:name="annotation subject" w:semiHidden="1" w:unhideWhenUsed="1"/>
     <w:lsdException w:name="No List" w:semiHidden="1" w:unhideWhenUsed="1"/>
     <w:lsdException w:name="Outline List 1" w:semiHidden="1" w:unhideWhenUsed="1"/>
@@ -849,8 +1269,10 @@
     <w:lsdException w:name="Table Subtle 2" w:semiHidden="1" w:unhideWhenUsed="1"/>
     <w:lsdException w:name="Table Web 1" w:semiHidden="1" w:unhideWhenUsed="1"/>
     <w:lsdException w:name="Table Web 2" w:semiHidden="1" w:unhideWhenUsed="1"/>
+    <w:lsdException w:name="Table Web 3" w:semiHidden="1" w:unhideWhenUsed="1"/>
     <w:lsdException w:name="Balloon Text" w:semiHidden="1" w:unhideWhenUsed="1"/>
     <w:lsdException w:name="Table Grid" w:uiPriority="39"/>
+    <w:lsdException w:name="Table Theme" w:semiHidden="1" w:unhideWhenUsed="1"/>
     <w:lsdException w:name="Placeholder Text" w:semiHidden="1"/>
     <w:lsdException w:name="No Spacing" w:uiPriority="1" w:qFormat="1"/>
     <w:lsdException w:name="Light Shading" w:uiPriority="60"/>
@@ -1123,6 +1545,30 @@
       <w:szCs w:val="24"/>
       <w:lang w:eastAsia="ru-RU"/>
     </w:rPr>
+  </w:style>
+  <w:style w:type="character" w:styleId="HTML">
+    <w:name w:val="HTML Code"/>
+    <w:basedOn w:val="a0"/>
+    <w:uiPriority w:val="99"/>
+    <w:semiHidden/>
+    <w:unhideWhenUsed/>
+    <w:rsid w:val="003521CA"/>
+    <w:rPr>
+      <w:rFonts w:ascii="Courier New" w:eastAsia="Times New Roman" w:hAnsi="Courier New" w:cs="Courier New"/>
+      <w:sz w:val="20"/>
+      <w:szCs w:val="20"/>
+    </w:rPr>
+  </w:style>
+  <w:style w:type="paragraph" w:styleId="a4">
+    <w:name w:val="List Paragraph"/>
+    <w:basedOn w:val="a"/>
+    <w:uiPriority w:val="34"/>
+    <w:qFormat/>
+    <w:rsid w:val="003521CA"/>
+    <w:pPr>
+      <w:ind w:left="720"/>
+      <w:contextualSpacing/>
+    </w:pPr>
   </w:style>
 </w:styles>
 </file>
